--- a/escala plano.docx
+++ b/escala plano.docx
@@ -5,173 +5,312 @@
     <w:p>
       <w:pPr>
         <w:rPr>
+          <w:rFonts w:ascii="Calibri Light" w:hAnsi="Calibri Light" w:cs="Calibri Light"/>
           <w:b/>
           <w:bCs/>
-          <w:i/>
-          <w:iCs/>
         </w:rPr>
       </w:pPr>
+      <w:r>
+        <w:rPr>
+          <w:rFonts w:ascii="Calibri Light" w:hAnsi="Calibri Light" w:cs="Calibri Light"/>
+          <w:b/>
+          <w:bCs/>
+        </w:rPr>
+        <w:t>Feedback Visual ao Salvar Edições:</w:t>
+      </w:r>
     </w:p>
     <w:p>
       <w:pPr>
+        <w:numPr>
+          <w:ilvl w:val="0"/>
+          <w:numId w:val="49"/>
+        </w:numPr>
         <w:rPr>
-          <w:b/>
-          <w:bCs/>
-          <w:i/>
-          <w:iCs/>
-          <w:u w:val="single"/>
+          <w:rFonts w:ascii="Calibri Light" w:hAnsi="Calibri Light" w:cs="Calibri Light"/>
         </w:rPr>
       </w:pPr>
       <w:r>
         <w:rPr>
-          <w:b/>
-          <w:bCs/>
-          <w:i/>
-          <w:iCs/>
-          <w:u w:val="single"/>
+          <w:rFonts w:ascii="Calibri Light" w:hAnsi="Calibri Light" w:cs="Calibri Light"/>
         </w:rPr>
-        <w:t>Transformação em PWA (</w:t>
+        <w:t xml:space="preserve">Descrição: Quando um item </w:t>
       </w:r>
       <w:proofErr w:type="spellStart"/>
       <w:r>
         <w:rPr>
-          <w:b/>
-          <w:bCs/>
-          <w:i/>
-          <w:iCs/>
-          <w:u w:val="single"/>
+          <w:rFonts w:ascii="Calibri Light" w:hAnsi="Calibri Light" w:cs="Calibri Light"/>
         </w:rPr>
-        <w:t>Progressive</w:t>
+        <w:t>é</w:t>
       </w:r>
       <w:proofErr w:type="spellEnd"/>
       <w:r>
         <w:rPr>
-          <w:b/>
-          <w:bCs/>
-          <w:i/>
-          <w:iCs/>
-          <w:u w:val="single"/>
+          <w:rFonts w:ascii="Calibri Light" w:hAnsi="Calibri Light" w:cs="Calibri Light"/>
         </w:rPr>
-        <w:t xml:space="preserve"> Web App)</w:t>
+        <w:t xml:space="preserve"> editado e salvo, o usuário </w:t>
+      </w:r>
+      <w:proofErr w:type="spellStart"/>
+      <w:r>
+        <w:rPr>
+          <w:rFonts w:ascii="Calibri Light" w:hAnsi="Calibri Light" w:cs="Calibri Light"/>
+        </w:rPr>
+        <w:t>é</w:t>
+      </w:r>
+      <w:proofErr w:type="spellEnd"/>
+      <w:r>
+        <w:rPr>
+          <w:rFonts w:ascii="Calibri Light" w:hAnsi="Calibri Light" w:cs="Calibri Light"/>
+        </w:rPr>
+        <w:t xml:space="preserve"> redirecionado para a lista, e o item recém-adicionado tem uma animação. O mesmo não acontece para um item editado.</w:t>
       </w:r>
     </w:p>
     <w:p>
       <w:pPr>
         <w:numPr>
           <w:ilvl w:val="0"/>
-          <w:numId w:val="46"/>
+          <w:numId w:val="49"/>
         </w:numPr>
         <w:rPr>
-          <w:i/>
-          <w:iCs/>
+          <w:rFonts w:ascii="Calibri Light" w:hAnsi="Calibri Light" w:cs="Calibri Light"/>
         </w:rPr>
       </w:pPr>
       <w:r>
         <w:rPr>
-          <w:b/>
-          <w:bCs/>
-          <w:i/>
-          <w:iCs/>
+          <w:rFonts w:ascii="Calibri Light" w:hAnsi="Calibri Light" w:cs="Calibri Light"/>
         </w:rPr>
-        <w:t>Por quê:</w:t>
+        <w:t>Sugestão: Após salvar uma edição, ao retornar para a lista, faça a linha correspondente piscar com uma cor suave (</w:t>
+      </w:r>
+      <w:proofErr w:type="spellStart"/>
+      <w:r>
+        <w:rPr>
+          <w:rFonts w:ascii="Calibri Light" w:hAnsi="Calibri Light" w:cs="Calibri Light"/>
+        </w:rPr>
+        <w:t>ex</w:t>
+      </w:r>
+      <w:proofErr w:type="spellEnd"/>
+      <w:r>
+        <w:rPr>
+          <w:rFonts w:ascii="Calibri Light" w:hAnsi="Calibri Light" w:cs="Calibri Light"/>
+        </w:rPr>
+        <w:t>: um "flash" verde ou azul) por um segundo. Isso dá ao usuário uma confirmação visual imediata de qual item foi alterado.</w:t>
+      </w:r>
+      <w:r>
+        <w:rPr>
+          <w:rFonts w:ascii="Calibri Light" w:hAnsi="Calibri Light" w:cs="Calibri Light"/>
+        </w:rPr>
+        <w:br/>
       </w:r>
     </w:p>
     <w:p>
       <w:pPr>
-        <w:numPr>
-          <w:ilvl w:val="1"/>
-          <w:numId w:val="46"/>
-        </w:numPr>
         <w:rPr>
-          <w:i/>
-          <w:iCs/>
+          <w:rFonts w:ascii="Calibri Light" w:hAnsi="Calibri Light" w:cs="Calibri Light"/>
         </w:rPr>
       </w:pPr>
       <w:r>
         <w:rPr>
-          <w:i/>
-          <w:iCs/>
+          <w:rFonts w:ascii="Calibri Light" w:hAnsi="Calibri Light" w:cs="Calibri Light"/>
+          <w:b/>
+          <w:bCs/>
         </w:rPr>
-        <w:t>Permite instalar no celular ou desktop.</w:t>
+        <w:t>Tratamento de Erros e Corrupção de Dados:</w:t>
       </w:r>
     </w:p>
     <w:p>
       <w:pPr>
         <w:numPr>
-          <w:ilvl w:val="1"/>
-          <w:numId w:val="46"/>
+          <w:ilvl w:val="0"/>
+          <w:numId w:val="49"/>
         </w:numPr>
         <w:rPr>
-          <w:i/>
-          <w:iCs/>
+          <w:rFonts w:ascii="Calibri Light" w:hAnsi="Calibri Light" w:cs="Calibri Light"/>
         </w:rPr>
       </w:pPr>
       <w:r>
         <w:rPr>
-          <w:i/>
-          <w:iCs/>
+          <w:rFonts w:ascii="Calibri Light" w:hAnsi="Calibri Light" w:cs="Calibri Light"/>
         </w:rPr>
-        <w:t>Funciona offline.</w:t>
+        <w:t>Descrição: E se o arquivo de dados do usuário for corrompido por um desligamento inesperado do computador ou outro problema? Atualmente, o aplicativo pode falhar ao iniciar.</w:t>
       </w:r>
     </w:p>
     <w:p>
       <w:pPr>
         <w:numPr>
-          <w:ilvl w:val="1"/>
-          <w:numId w:val="46"/>
+          <w:ilvl w:val="0"/>
+          <w:numId w:val="49"/>
         </w:numPr>
         <w:rPr>
-          <w:i/>
-          <w:iCs/>
+          <w:rFonts w:ascii="Calibri Light" w:hAnsi="Calibri Light" w:cs="Calibri Light"/>
         </w:rPr>
       </w:pPr>
       <w:r>
         <w:rPr>
-          <w:i/>
-          <w:iCs/>
+          <w:rFonts w:ascii="Calibri Light" w:hAnsi="Calibri Light" w:cs="Calibri Light"/>
         </w:rPr>
-        <w:t>Ícone na tela inicial.</w:t>
+        <w:t xml:space="preserve">Sugestão: Melhore a robustez da inicialização. Ao carregar os dados, coloque a leitura e o </w:t>
+      </w:r>
+      <w:proofErr w:type="spellStart"/>
+      <w:r>
+        <w:rPr>
+          <w:rFonts w:ascii="Calibri Light" w:hAnsi="Calibri Light" w:cs="Calibri Light"/>
+        </w:rPr>
+        <w:t>JSON.parse</w:t>
+      </w:r>
+      <w:proofErr w:type="spellEnd"/>
+      <w:r>
+        <w:rPr>
+          <w:rFonts w:ascii="Calibri Light" w:hAnsi="Calibri Light" w:cs="Calibri Light"/>
+        </w:rPr>
+        <w:t xml:space="preserve"> dentro de um bloco </w:t>
+      </w:r>
+      <w:proofErr w:type="spellStart"/>
+      <w:r>
+        <w:rPr>
+          <w:rFonts w:ascii="Calibri Light" w:hAnsi="Calibri Light" w:cs="Calibri Light"/>
+        </w:rPr>
+        <w:t>try</w:t>
+      </w:r>
+      <w:proofErr w:type="spellEnd"/>
+      <w:r>
+        <w:rPr>
+          <w:rFonts w:ascii="Calibri Light" w:hAnsi="Calibri Light" w:cs="Calibri Light"/>
+        </w:rPr>
+        <w:t>...catch. Se ocorrer um erro, em vez de travar, o aplicativo deve exibir uma tela de erro amigável com opções como: "Não foi possível carregar seus dados. O arquivo pode estar corrompido. Deseja tentar restaurar o último backup?". Isso evita que o usuário fique com um aplicativo que não abre mais</w:t>
       </w:r>
     </w:p>
     <w:p>
       <w:pPr>
-        <w:numPr>
-          <w:ilvl w:val="0"/>
-          <w:numId w:val="46"/>
-        </w:numPr>
         <w:rPr>
-          <w:i/>
-          <w:iCs/>
+          <w:rFonts w:ascii="Calibri Light" w:hAnsi="Calibri Light" w:cs="Calibri Light"/>
         </w:rPr>
       </w:pPr>
       <w:r>
         <w:rPr>
+          <w:rFonts w:ascii="Calibri Light" w:hAnsi="Calibri Light" w:cs="Calibri Light"/>
+        </w:rPr>
+        <w:br/>
+      </w:r>
+      <w:r>
+        <w:rPr>
+          <w:rFonts w:ascii="Calibri Light" w:hAnsi="Calibri Light" w:cs="Calibri Light"/>
           <w:b/>
           <w:bCs/>
-          <w:i/>
-          <w:iCs/>
         </w:rPr>
-        <w:t>Viabilidade:</w:t>
+        <w:t>Tratamento de Erros e Corrupção de Dados:</w:t>
       </w:r>
     </w:p>
     <w:p>
       <w:pPr>
         <w:numPr>
-          <w:ilvl w:val="1"/>
-          <w:numId w:val="46"/>
+          <w:ilvl w:val="0"/>
+          <w:numId w:val="51"/>
         </w:numPr>
         <w:rPr>
-          <w:i/>
-          <w:iCs/>
+          <w:rFonts w:ascii="Calibri Light" w:hAnsi="Calibri Light" w:cs="Calibri Light"/>
         </w:rPr>
       </w:pPr>
       <w:r>
         <w:rPr>
-          <w:i/>
-          <w:iCs/>
+          <w:rFonts w:ascii="Calibri Light" w:hAnsi="Calibri Light" w:cs="Calibri Light"/>
         </w:rPr>
-        <w:t>Como já roda no lado do cliente, é candidata perfeita para PWA.</w:t>
+        <w:t>Descrição</w:t>
       </w:r>
+      <w:r>
+        <w:rPr>
+          <w:rFonts w:ascii="Calibri Light" w:hAnsi="Calibri Light" w:cs="Calibri Light"/>
+          <w:b/>
+          <w:bCs/>
+        </w:rPr>
+        <w:t>:</w:t>
+      </w:r>
+      <w:r>
+        <w:rPr>
+          <w:rFonts w:ascii="Calibri Light" w:hAnsi="Calibri Light" w:cs="Calibri Light"/>
+        </w:rPr>
+        <w:t xml:space="preserve"> E se o arquivo de dados do usuário for corrompido por um desligamento inesperado do computador ou outro problema? Atualmente, o aplicativo pode falhar ao iniciar.</w:t>
+      </w:r>
+    </w:p>
+    <w:p>
+      <w:pPr>
+        <w:numPr>
+          <w:ilvl w:val="0"/>
+          <w:numId w:val="51"/>
+        </w:numPr>
+        <w:rPr>
+          <w:rFonts w:ascii="Calibri Light" w:hAnsi="Calibri Light" w:cs="Calibri Light"/>
+        </w:rPr>
+      </w:pPr>
+      <w:r>
+        <w:rPr>
+          <w:rFonts w:ascii="Calibri Light" w:hAnsi="Calibri Light" w:cs="Calibri Light"/>
+        </w:rPr>
+        <w:t>Sugestão</w:t>
+      </w:r>
+      <w:r>
+        <w:rPr>
+          <w:rFonts w:ascii="Calibri Light" w:hAnsi="Calibri Light" w:cs="Calibri Light"/>
+          <w:b/>
+          <w:bCs/>
+        </w:rPr>
+        <w:t>:</w:t>
+      </w:r>
+      <w:r>
+        <w:rPr>
+          <w:rFonts w:ascii="Calibri Light" w:hAnsi="Calibri Light" w:cs="Calibri Light"/>
+        </w:rPr>
+        <w:t xml:space="preserve"> Melhore a robustez da inicialização. Ao carregar os dados, coloque a leitura e o </w:t>
+      </w:r>
+      <w:proofErr w:type="spellStart"/>
+      <w:r>
+        <w:rPr>
+          <w:rFonts w:ascii="Calibri Light" w:hAnsi="Calibri Light" w:cs="Calibri Light"/>
+        </w:rPr>
+        <w:t>JSON.parse</w:t>
+      </w:r>
+      <w:proofErr w:type="spellEnd"/>
+      <w:r>
+        <w:rPr>
+          <w:rFonts w:ascii="Calibri Light" w:hAnsi="Calibri Light" w:cs="Calibri Light"/>
+        </w:rPr>
+        <w:t xml:space="preserve"> dentro de um bloco </w:t>
+      </w:r>
+      <w:proofErr w:type="spellStart"/>
+      <w:r>
+        <w:rPr>
+          <w:rFonts w:ascii="Calibri Light" w:hAnsi="Calibri Light" w:cs="Calibri Light"/>
+        </w:rPr>
+        <w:t>try</w:t>
+      </w:r>
+      <w:proofErr w:type="spellEnd"/>
+      <w:r>
+        <w:rPr>
+          <w:rFonts w:ascii="Calibri Light" w:hAnsi="Calibri Light" w:cs="Calibri Light"/>
+        </w:rPr>
+        <w:t>...catch. Se ocorrer um erro, em vez de travar, o aplicativo deve exibir uma tela de erro amigável com opções como: "Não foi possível carregar seus dados. O arquivo pode estar corrompido. Deseja tentar restaurar o último backup?". Isso evita que o usuário fique com um aplicativo que não abre mais.</w:t>
+      </w:r>
+    </w:p>
+    <w:p>
+      <w:pPr>
+        <w:ind w:left="720"/>
+        <w:rPr>
+          <w:rFonts w:ascii="Calibri Light" w:hAnsi="Calibri Light" w:cs="Calibri Light"/>
+        </w:rPr>
+      </w:pPr>
+    </w:p>
+    <w:p>
+      <w:pPr>
+        <w:ind w:left="720"/>
+        <w:rPr>
+          <w:rFonts w:ascii="Calibri Light" w:hAnsi="Calibri Light" w:cs="Calibri Light"/>
+        </w:rPr>
+      </w:pPr>
+    </w:p>
+    <w:p>
+      <w:pPr>
+        <w:rPr>
+          <w:rFonts w:ascii="Calibri Light" w:hAnsi="Calibri Light" w:cs="Calibri Light"/>
+        </w:rPr>
+      </w:pPr>
     </w:p>
     <w:sectPr>
       <w:pgSz w:w="11906" w:h="16838"/>
@@ -3797,6 +3936,155 @@
     </w:lvl>
   </w:abstractNum>
   <w:abstractNum w:abstractNumId="26" w15:restartNumberingAfterBreak="0">
+    <w:nsid w:val="2EC7424A"/>
+    <w:multiLevelType w:val="multilevel"/>
+    <w:tmpl w:val="A0C0566A"/>
+    <w:lvl w:ilvl="0">
+      <w:start w:val="1"/>
+      <w:numFmt w:val="bullet"/>
+      <w:lvlText w:val=""/>
+      <w:lvlJc w:val="left"/>
+      <w:pPr>
+        <w:tabs>
+          <w:tab w:val="num" w:pos="720"/>
+        </w:tabs>
+        <w:ind w:left="720" w:hanging="360"/>
+      </w:pPr>
+      <w:rPr>
+        <w:rFonts w:ascii="Symbol" w:hAnsi="Symbol" w:hint="default"/>
+        <w:sz w:val="20"/>
+      </w:rPr>
+    </w:lvl>
+    <w:lvl w:ilvl="1" w:tentative="1">
+      <w:start w:val="1"/>
+      <w:numFmt w:val="bullet"/>
+      <w:lvlText w:val="o"/>
+      <w:lvlJc w:val="left"/>
+      <w:pPr>
+        <w:tabs>
+          <w:tab w:val="num" w:pos="1440"/>
+        </w:tabs>
+        <w:ind w:left="1440" w:hanging="360"/>
+      </w:pPr>
+      <w:rPr>
+        <w:rFonts w:ascii="Courier New" w:hAnsi="Courier New" w:hint="default"/>
+        <w:sz w:val="20"/>
+      </w:rPr>
+    </w:lvl>
+    <w:lvl w:ilvl="2" w:tentative="1">
+      <w:start w:val="1"/>
+      <w:numFmt w:val="bullet"/>
+      <w:lvlText w:val=""/>
+      <w:lvlJc w:val="left"/>
+      <w:pPr>
+        <w:tabs>
+          <w:tab w:val="num" w:pos="2160"/>
+        </w:tabs>
+        <w:ind w:left="2160" w:hanging="360"/>
+      </w:pPr>
+      <w:rPr>
+        <w:rFonts w:ascii="Wingdings" w:hAnsi="Wingdings" w:hint="default"/>
+        <w:sz w:val="20"/>
+      </w:rPr>
+    </w:lvl>
+    <w:lvl w:ilvl="3" w:tentative="1">
+      <w:start w:val="1"/>
+      <w:numFmt w:val="bullet"/>
+      <w:lvlText w:val=""/>
+      <w:lvlJc w:val="left"/>
+      <w:pPr>
+        <w:tabs>
+          <w:tab w:val="num" w:pos="2880"/>
+        </w:tabs>
+        <w:ind w:left="2880" w:hanging="360"/>
+      </w:pPr>
+      <w:rPr>
+        <w:rFonts w:ascii="Wingdings" w:hAnsi="Wingdings" w:hint="default"/>
+        <w:sz w:val="20"/>
+      </w:rPr>
+    </w:lvl>
+    <w:lvl w:ilvl="4" w:tentative="1">
+      <w:start w:val="1"/>
+      <w:numFmt w:val="bullet"/>
+      <w:lvlText w:val=""/>
+      <w:lvlJc w:val="left"/>
+      <w:pPr>
+        <w:tabs>
+          <w:tab w:val="num" w:pos="3600"/>
+        </w:tabs>
+        <w:ind w:left="3600" w:hanging="360"/>
+      </w:pPr>
+      <w:rPr>
+        <w:rFonts w:ascii="Wingdings" w:hAnsi="Wingdings" w:hint="default"/>
+        <w:sz w:val="20"/>
+      </w:rPr>
+    </w:lvl>
+    <w:lvl w:ilvl="5" w:tentative="1">
+      <w:start w:val="1"/>
+      <w:numFmt w:val="bullet"/>
+      <w:lvlText w:val=""/>
+      <w:lvlJc w:val="left"/>
+      <w:pPr>
+        <w:tabs>
+          <w:tab w:val="num" w:pos="4320"/>
+        </w:tabs>
+        <w:ind w:left="4320" w:hanging="360"/>
+      </w:pPr>
+      <w:rPr>
+        <w:rFonts w:ascii="Wingdings" w:hAnsi="Wingdings" w:hint="default"/>
+        <w:sz w:val="20"/>
+      </w:rPr>
+    </w:lvl>
+    <w:lvl w:ilvl="6" w:tentative="1">
+      <w:start w:val="1"/>
+      <w:numFmt w:val="bullet"/>
+      <w:lvlText w:val=""/>
+      <w:lvlJc w:val="left"/>
+      <w:pPr>
+        <w:tabs>
+          <w:tab w:val="num" w:pos="5040"/>
+        </w:tabs>
+        <w:ind w:left="5040" w:hanging="360"/>
+      </w:pPr>
+      <w:rPr>
+        <w:rFonts w:ascii="Wingdings" w:hAnsi="Wingdings" w:hint="default"/>
+        <w:sz w:val="20"/>
+      </w:rPr>
+    </w:lvl>
+    <w:lvl w:ilvl="7" w:tentative="1">
+      <w:start w:val="1"/>
+      <w:numFmt w:val="bullet"/>
+      <w:lvlText w:val=""/>
+      <w:lvlJc w:val="left"/>
+      <w:pPr>
+        <w:tabs>
+          <w:tab w:val="num" w:pos="5760"/>
+        </w:tabs>
+        <w:ind w:left="5760" w:hanging="360"/>
+      </w:pPr>
+      <w:rPr>
+        <w:rFonts w:ascii="Wingdings" w:hAnsi="Wingdings" w:hint="default"/>
+        <w:sz w:val="20"/>
+      </w:rPr>
+    </w:lvl>
+    <w:lvl w:ilvl="8" w:tentative="1">
+      <w:start w:val="1"/>
+      <w:numFmt w:val="bullet"/>
+      <w:lvlText w:val=""/>
+      <w:lvlJc w:val="left"/>
+      <w:pPr>
+        <w:tabs>
+          <w:tab w:val="num" w:pos="6480"/>
+        </w:tabs>
+        <w:ind w:left="6480" w:hanging="360"/>
+      </w:pPr>
+      <w:rPr>
+        <w:rFonts w:ascii="Wingdings" w:hAnsi="Wingdings" w:hint="default"/>
+        <w:sz w:val="20"/>
+      </w:rPr>
+    </w:lvl>
+  </w:abstractNum>
+  <w:abstractNum w:abstractNumId="27" w15:restartNumberingAfterBreak="0">
     <w:nsid w:val="33BC7C3C"/>
     <w:multiLevelType w:val="multilevel"/>
     <w:tmpl w:val="DB887838"/>
@@ -3913,7 +4201,7 @@
       </w:pPr>
     </w:lvl>
   </w:abstractNum>
-  <w:abstractNum w:abstractNumId="27" w15:restartNumberingAfterBreak="0">
+  <w:abstractNum w:abstractNumId="28" w15:restartNumberingAfterBreak="0">
     <w:nsid w:val="39BA57A2"/>
     <w:multiLevelType w:val="multilevel"/>
     <w:tmpl w:val="63C85476"/>
@@ -4030,7 +4318,7 @@
       </w:pPr>
     </w:lvl>
   </w:abstractNum>
-  <w:abstractNum w:abstractNumId="28" w15:restartNumberingAfterBreak="0">
+  <w:abstractNum w:abstractNumId="29" w15:restartNumberingAfterBreak="0">
     <w:nsid w:val="3CB5218C"/>
     <w:multiLevelType w:val="multilevel"/>
     <w:tmpl w:val="713EB426"/>
@@ -4175,7 +4463,7 @@
       </w:rPr>
     </w:lvl>
   </w:abstractNum>
-  <w:abstractNum w:abstractNumId="29" w15:restartNumberingAfterBreak="0">
+  <w:abstractNum w:abstractNumId="30" w15:restartNumberingAfterBreak="0">
     <w:nsid w:val="3CFD70E2"/>
     <w:multiLevelType w:val="multilevel"/>
     <w:tmpl w:val="B6567318"/>
@@ -4324,7 +4612,7 @@
       </w:rPr>
     </w:lvl>
   </w:abstractNum>
-  <w:abstractNum w:abstractNumId="30" w15:restartNumberingAfterBreak="0">
+  <w:abstractNum w:abstractNumId="31" w15:restartNumberingAfterBreak="0">
     <w:nsid w:val="451F664E"/>
     <w:multiLevelType w:val="multilevel"/>
     <w:tmpl w:val="3B405C7C"/>
@@ -4473,7 +4761,7 @@
       </w:rPr>
     </w:lvl>
   </w:abstractNum>
-  <w:abstractNum w:abstractNumId="31" w15:restartNumberingAfterBreak="0">
+  <w:abstractNum w:abstractNumId="32" w15:restartNumberingAfterBreak="0">
     <w:nsid w:val="453844AC"/>
     <w:multiLevelType w:val="multilevel"/>
     <w:tmpl w:val="9D765140"/>
@@ -4622,7 +4910,7 @@
       </w:rPr>
     </w:lvl>
   </w:abstractNum>
-  <w:abstractNum w:abstractNumId="32" w15:restartNumberingAfterBreak="0">
+  <w:abstractNum w:abstractNumId="33" w15:restartNumberingAfterBreak="0">
     <w:nsid w:val="46740616"/>
     <w:multiLevelType w:val="multilevel"/>
     <w:tmpl w:val="7A0804C8"/>
@@ -4771,7 +5059,156 @@
       </w:rPr>
     </w:lvl>
   </w:abstractNum>
-  <w:abstractNum w:abstractNumId="33" w15:restartNumberingAfterBreak="0">
+  <w:abstractNum w:abstractNumId="34" w15:restartNumberingAfterBreak="0">
+    <w:nsid w:val="51C83A9D"/>
+    <w:multiLevelType w:val="multilevel"/>
+    <w:tmpl w:val="9D4C0D34"/>
+    <w:lvl w:ilvl="0">
+      <w:start w:val="1"/>
+      <w:numFmt w:val="bullet"/>
+      <w:lvlText w:val=""/>
+      <w:lvlJc w:val="left"/>
+      <w:pPr>
+        <w:tabs>
+          <w:tab w:val="num" w:pos="720"/>
+        </w:tabs>
+        <w:ind w:left="720" w:hanging="360"/>
+      </w:pPr>
+      <w:rPr>
+        <w:rFonts w:ascii="Symbol" w:hAnsi="Symbol" w:hint="default"/>
+        <w:sz w:val="20"/>
+      </w:rPr>
+    </w:lvl>
+    <w:lvl w:ilvl="1" w:tentative="1">
+      <w:start w:val="1"/>
+      <w:numFmt w:val="bullet"/>
+      <w:lvlText w:val="o"/>
+      <w:lvlJc w:val="left"/>
+      <w:pPr>
+        <w:tabs>
+          <w:tab w:val="num" w:pos="1440"/>
+        </w:tabs>
+        <w:ind w:left="1440" w:hanging="360"/>
+      </w:pPr>
+      <w:rPr>
+        <w:rFonts w:ascii="Courier New" w:hAnsi="Courier New" w:hint="default"/>
+        <w:sz w:val="20"/>
+      </w:rPr>
+    </w:lvl>
+    <w:lvl w:ilvl="2" w:tentative="1">
+      <w:start w:val="1"/>
+      <w:numFmt w:val="bullet"/>
+      <w:lvlText w:val=""/>
+      <w:lvlJc w:val="left"/>
+      <w:pPr>
+        <w:tabs>
+          <w:tab w:val="num" w:pos="2160"/>
+        </w:tabs>
+        <w:ind w:left="2160" w:hanging="360"/>
+      </w:pPr>
+      <w:rPr>
+        <w:rFonts w:ascii="Wingdings" w:hAnsi="Wingdings" w:hint="default"/>
+        <w:sz w:val="20"/>
+      </w:rPr>
+    </w:lvl>
+    <w:lvl w:ilvl="3" w:tentative="1">
+      <w:start w:val="1"/>
+      <w:numFmt w:val="bullet"/>
+      <w:lvlText w:val=""/>
+      <w:lvlJc w:val="left"/>
+      <w:pPr>
+        <w:tabs>
+          <w:tab w:val="num" w:pos="2880"/>
+        </w:tabs>
+        <w:ind w:left="2880" w:hanging="360"/>
+      </w:pPr>
+      <w:rPr>
+        <w:rFonts w:ascii="Wingdings" w:hAnsi="Wingdings" w:hint="default"/>
+        <w:sz w:val="20"/>
+      </w:rPr>
+    </w:lvl>
+    <w:lvl w:ilvl="4" w:tentative="1">
+      <w:start w:val="1"/>
+      <w:numFmt w:val="bullet"/>
+      <w:lvlText w:val=""/>
+      <w:lvlJc w:val="left"/>
+      <w:pPr>
+        <w:tabs>
+          <w:tab w:val="num" w:pos="3600"/>
+        </w:tabs>
+        <w:ind w:left="3600" w:hanging="360"/>
+      </w:pPr>
+      <w:rPr>
+        <w:rFonts w:ascii="Wingdings" w:hAnsi="Wingdings" w:hint="default"/>
+        <w:sz w:val="20"/>
+      </w:rPr>
+    </w:lvl>
+    <w:lvl w:ilvl="5" w:tentative="1">
+      <w:start w:val="1"/>
+      <w:numFmt w:val="bullet"/>
+      <w:lvlText w:val=""/>
+      <w:lvlJc w:val="left"/>
+      <w:pPr>
+        <w:tabs>
+          <w:tab w:val="num" w:pos="4320"/>
+        </w:tabs>
+        <w:ind w:left="4320" w:hanging="360"/>
+      </w:pPr>
+      <w:rPr>
+        <w:rFonts w:ascii="Wingdings" w:hAnsi="Wingdings" w:hint="default"/>
+        <w:sz w:val="20"/>
+      </w:rPr>
+    </w:lvl>
+    <w:lvl w:ilvl="6" w:tentative="1">
+      <w:start w:val="1"/>
+      <w:numFmt w:val="bullet"/>
+      <w:lvlText w:val=""/>
+      <w:lvlJc w:val="left"/>
+      <w:pPr>
+        <w:tabs>
+          <w:tab w:val="num" w:pos="5040"/>
+        </w:tabs>
+        <w:ind w:left="5040" w:hanging="360"/>
+      </w:pPr>
+      <w:rPr>
+        <w:rFonts w:ascii="Wingdings" w:hAnsi="Wingdings" w:hint="default"/>
+        <w:sz w:val="20"/>
+      </w:rPr>
+    </w:lvl>
+    <w:lvl w:ilvl="7" w:tentative="1">
+      <w:start w:val="1"/>
+      <w:numFmt w:val="bullet"/>
+      <w:lvlText w:val=""/>
+      <w:lvlJc w:val="left"/>
+      <w:pPr>
+        <w:tabs>
+          <w:tab w:val="num" w:pos="5760"/>
+        </w:tabs>
+        <w:ind w:left="5760" w:hanging="360"/>
+      </w:pPr>
+      <w:rPr>
+        <w:rFonts w:ascii="Wingdings" w:hAnsi="Wingdings" w:hint="default"/>
+        <w:sz w:val="20"/>
+      </w:rPr>
+    </w:lvl>
+    <w:lvl w:ilvl="8" w:tentative="1">
+      <w:start w:val="1"/>
+      <w:numFmt w:val="bullet"/>
+      <w:lvlText w:val=""/>
+      <w:lvlJc w:val="left"/>
+      <w:pPr>
+        <w:tabs>
+          <w:tab w:val="num" w:pos="6480"/>
+        </w:tabs>
+        <w:ind w:left="6480" w:hanging="360"/>
+      </w:pPr>
+      <w:rPr>
+        <w:rFonts w:ascii="Wingdings" w:hAnsi="Wingdings" w:hint="default"/>
+        <w:sz w:val="20"/>
+      </w:rPr>
+    </w:lvl>
+  </w:abstractNum>
+  <w:abstractNum w:abstractNumId="35" w15:restartNumberingAfterBreak="0">
     <w:nsid w:val="530C498E"/>
     <w:multiLevelType w:val="multilevel"/>
     <w:tmpl w:val="455E7CCA"/>
@@ -4920,7 +5357,7 @@
       </w:rPr>
     </w:lvl>
   </w:abstractNum>
-  <w:abstractNum w:abstractNumId="34" w15:restartNumberingAfterBreak="0">
+  <w:abstractNum w:abstractNumId="36" w15:restartNumberingAfterBreak="0">
     <w:nsid w:val="53231AE0"/>
     <w:multiLevelType w:val="multilevel"/>
     <w:tmpl w:val="521C7BAE"/>
@@ -5069,7 +5506,7 @@
       </w:rPr>
     </w:lvl>
   </w:abstractNum>
-  <w:abstractNum w:abstractNumId="35" w15:restartNumberingAfterBreak="0">
+  <w:abstractNum w:abstractNumId="37" w15:restartNumberingAfterBreak="0">
     <w:nsid w:val="56891A64"/>
     <w:multiLevelType w:val="multilevel"/>
     <w:tmpl w:val="54581D5A"/>
@@ -5218,7 +5655,7 @@
       </w:rPr>
     </w:lvl>
   </w:abstractNum>
-  <w:abstractNum w:abstractNumId="36" w15:restartNumberingAfterBreak="0">
+  <w:abstractNum w:abstractNumId="38" w15:restartNumberingAfterBreak="0">
     <w:nsid w:val="58C66FB1"/>
     <w:multiLevelType w:val="multilevel"/>
     <w:tmpl w:val="47EC9CEA"/>
@@ -5367,7 +5804,7 @@
       </w:rPr>
     </w:lvl>
   </w:abstractNum>
-  <w:abstractNum w:abstractNumId="37" w15:restartNumberingAfterBreak="0">
+  <w:abstractNum w:abstractNumId="39" w15:restartNumberingAfterBreak="0">
     <w:nsid w:val="5BA80937"/>
     <w:multiLevelType w:val="multilevel"/>
     <w:tmpl w:val="47CCD092"/>
@@ -5480,7 +5917,7 @@
       </w:pPr>
     </w:lvl>
   </w:abstractNum>
-  <w:abstractNum w:abstractNumId="38" w15:restartNumberingAfterBreak="0">
+  <w:abstractNum w:abstractNumId="40" w15:restartNumberingAfterBreak="0">
     <w:nsid w:val="603E6EA7"/>
     <w:multiLevelType w:val="multilevel"/>
     <w:tmpl w:val="758C1910"/>
@@ -5629,7 +6066,7 @@
       </w:rPr>
     </w:lvl>
   </w:abstractNum>
-  <w:abstractNum w:abstractNumId="39" w15:restartNumberingAfterBreak="0">
+  <w:abstractNum w:abstractNumId="41" w15:restartNumberingAfterBreak="0">
     <w:nsid w:val="62D970E1"/>
     <w:multiLevelType w:val="multilevel"/>
     <w:tmpl w:val="5C4ADF46"/>
@@ -5778,7 +6215,156 @@
       </w:rPr>
     </w:lvl>
   </w:abstractNum>
-  <w:abstractNum w:abstractNumId="40" w15:restartNumberingAfterBreak="0">
+  <w:abstractNum w:abstractNumId="42" w15:restartNumberingAfterBreak="0">
+    <w:nsid w:val="65146ABD"/>
+    <w:multiLevelType w:val="multilevel"/>
+    <w:tmpl w:val="352061B0"/>
+    <w:lvl w:ilvl="0">
+      <w:start w:val="1"/>
+      <w:numFmt w:val="bullet"/>
+      <w:lvlText w:val=""/>
+      <w:lvlJc w:val="left"/>
+      <w:pPr>
+        <w:tabs>
+          <w:tab w:val="num" w:pos="720"/>
+        </w:tabs>
+        <w:ind w:left="720" w:hanging="360"/>
+      </w:pPr>
+      <w:rPr>
+        <w:rFonts w:ascii="Symbol" w:hAnsi="Symbol" w:hint="default"/>
+        <w:sz w:val="20"/>
+      </w:rPr>
+    </w:lvl>
+    <w:lvl w:ilvl="1" w:tentative="1">
+      <w:start w:val="1"/>
+      <w:numFmt w:val="bullet"/>
+      <w:lvlText w:val="o"/>
+      <w:lvlJc w:val="left"/>
+      <w:pPr>
+        <w:tabs>
+          <w:tab w:val="num" w:pos="1440"/>
+        </w:tabs>
+        <w:ind w:left="1440" w:hanging="360"/>
+      </w:pPr>
+      <w:rPr>
+        <w:rFonts w:ascii="Courier New" w:hAnsi="Courier New" w:hint="default"/>
+        <w:sz w:val="20"/>
+      </w:rPr>
+    </w:lvl>
+    <w:lvl w:ilvl="2" w:tentative="1">
+      <w:start w:val="1"/>
+      <w:numFmt w:val="bullet"/>
+      <w:lvlText w:val=""/>
+      <w:lvlJc w:val="left"/>
+      <w:pPr>
+        <w:tabs>
+          <w:tab w:val="num" w:pos="2160"/>
+        </w:tabs>
+        <w:ind w:left="2160" w:hanging="360"/>
+      </w:pPr>
+      <w:rPr>
+        <w:rFonts w:ascii="Wingdings" w:hAnsi="Wingdings" w:hint="default"/>
+        <w:sz w:val="20"/>
+      </w:rPr>
+    </w:lvl>
+    <w:lvl w:ilvl="3" w:tentative="1">
+      <w:start w:val="1"/>
+      <w:numFmt w:val="bullet"/>
+      <w:lvlText w:val=""/>
+      <w:lvlJc w:val="left"/>
+      <w:pPr>
+        <w:tabs>
+          <w:tab w:val="num" w:pos="2880"/>
+        </w:tabs>
+        <w:ind w:left="2880" w:hanging="360"/>
+      </w:pPr>
+      <w:rPr>
+        <w:rFonts w:ascii="Wingdings" w:hAnsi="Wingdings" w:hint="default"/>
+        <w:sz w:val="20"/>
+      </w:rPr>
+    </w:lvl>
+    <w:lvl w:ilvl="4" w:tentative="1">
+      <w:start w:val="1"/>
+      <w:numFmt w:val="bullet"/>
+      <w:lvlText w:val=""/>
+      <w:lvlJc w:val="left"/>
+      <w:pPr>
+        <w:tabs>
+          <w:tab w:val="num" w:pos="3600"/>
+        </w:tabs>
+        <w:ind w:left="3600" w:hanging="360"/>
+      </w:pPr>
+      <w:rPr>
+        <w:rFonts w:ascii="Wingdings" w:hAnsi="Wingdings" w:hint="default"/>
+        <w:sz w:val="20"/>
+      </w:rPr>
+    </w:lvl>
+    <w:lvl w:ilvl="5" w:tentative="1">
+      <w:start w:val="1"/>
+      <w:numFmt w:val="bullet"/>
+      <w:lvlText w:val=""/>
+      <w:lvlJc w:val="left"/>
+      <w:pPr>
+        <w:tabs>
+          <w:tab w:val="num" w:pos="4320"/>
+        </w:tabs>
+        <w:ind w:left="4320" w:hanging="360"/>
+      </w:pPr>
+      <w:rPr>
+        <w:rFonts w:ascii="Wingdings" w:hAnsi="Wingdings" w:hint="default"/>
+        <w:sz w:val="20"/>
+      </w:rPr>
+    </w:lvl>
+    <w:lvl w:ilvl="6" w:tentative="1">
+      <w:start w:val="1"/>
+      <w:numFmt w:val="bullet"/>
+      <w:lvlText w:val=""/>
+      <w:lvlJc w:val="left"/>
+      <w:pPr>
+        <w:tabs>
+          <w:tab w:val="num" w:pos="5040"/>
+        </w:tabs>
+        <w:ind w:left="5040" w:hanging="360"/>
+      </w:pPr>
+      <w:rPr>
+        <w:rFonts w:ascii="Wingdings" w:hAnsi="Wingdings" w:hint="default"/>
+        <w:sz w:val="20"/>
+      </w:rPr>
+    </w:lvl>
+    <w:lvl w:ilvl="7" w:tentative="1">
+      <w:start w:val="1"/>
+      <w:numFmt w:val="bullet"/>
+      <w:lvlText w:val=""/>
+      <w:lvlJc w:val="left"/>
+      <w:pPr>
+        <w:tabs>
+          <w:tab w:val="num" w:pos="5760"/>
+        </w:tabs>
+        <w:ind w:left="5760" w:hanging="360"/>
+      </w:pPr>
+      <w:rPr>
+        <w:rFonts w:ascii="Wingdings" w:hAnsi="Wingdings" w:hint="default"/>
+        <w:sz w:val="20"/>
+      </w:rPr>
+    </w:lvl>
+    <w:lvl w:ilvl="8" w:tentative="1">
+      <w:start w:val="1"/>
+      <w:numFmt w:val="bullet"/>
+      <w:lvlText w:val=""/>
+      <w:lvlJc w:val="left"/>
+      <w:pPr>
+        <w:tabs>
+          <w:tab w:val="num" w:pos="6480"/>
+        </w:tabs>
+        <w:ind w:left="6480" w:hanging="360"/>
+      </w:pPr>
+      <w:rPr>
+        <w:rFonts w:ascii="Wingdings" w:hAnsi="Wingdings" w:hint="default"/>
+        <w:sz w:val="20"/>
+      </w:rPr>
+    </w:lvl>
+  </w:abstractNum>
+  <w:abstractNum w:abstractNumId="43" w15:restartNumberingAfterBreak="0">
     <w:nsid w:val="6871750E"/>
     <w:multiLevelType w:val="multilevel"/>
     <w:tmpl w:val="DAFED7F6"/>
@@ -5927,7 +6513,7 @@
       </w:rPr>
     </w:lvl>
   </w:abstractNum>
-  <w:abstractNum w:abstractNumId="41" w15:restartNumberingAfterBreak="0">
+  <w:abstractNum w:abstractNumId="44" w15:restartNumberingAfterBreak="0">
     <w:nsid w:val="6C250E3E"/>
     <w:multiLevelType w:val="multilevel"/>
     <w:tmpl w:val="2C120CEC"/>
@@ -6040,7 +6626,7 @@
       </w:pPr>
     </w:lvl>
   </w:abstractNum>
-  <w:abstractNum w:abstractNumId="42" w15:restartNumberingAfterBreak="0">
+  <w:abstractNum w:abstractNumId="45" w15:restartNumberingAfterBreak="0">
     <w:nsid w:val="6D8E2A27"/>
     <w:multiLevelType w:val="multilevel"/>
     <w:tmpl w:val="A9EEA7F4"/>
@@ -6189,7 +6775,7 @@
       </w:rPr>
     </w:lvl>
   </w:abstractNum>
-  <w:abstractNum w:abstractNumId="43" w15:restartNumberingAfterBreak="0">
+  <w:abstractNum w:abstractNumId="46" w15:restartNumberingAfterBreak="0">
     <w:nsid w:val="6FBB2A46"/>
     <w:multiLevelType w:val="multilevel"/>
     <w:tmpl w:val="156E9AC6"/>
@@ -6306,7 +6892,7 @@
       </w:pPr>
     </w:lvl>
   </w:abstractNum>
-  <w:abstractNum w:abstractNumId="44" w15:restartNumberingAfterBreak="0">
+  <w:abstractNum w:abstractNumId="47" w15:restartNumberingAfterBreak="0">
     <w:nsid w:val="730679FA"/>
     <w:multiLevelType w:val="multilevel"/>
     <w:tmpl w:val="7CB466F6"/>
@@ -6455,7 +7041,7 @@
       </w:rPr>
     </w:lvl>
   </w:abstractNum>
-  <w:abstractNum w:abstractNumId="45" w15:restartNumberingAfterBreak="0">
+  <w:abstractNum w:abstractNumId="48" w15:restartNumberingAfterBreak="0">
     <w:nsid w:val="7F5062F2"/>
     <w:multiLevelType w:val="multilevel"/>
     <w:tmpl w:val="32D2293C"/>
@@ -6601,7 +7187,7 @@
     </w:lvl>
   </w:abstractNum>
   <w:num w:numId="1" w16cid:durableId="1091854052">
-    <w:abstractNumId w:val="30"/>
+    <w:abstractNumId w:val="31"/>
   </w:num>
   <w:num w:numId="2" w16cid:durableId="809371445">
     <w:abstractNumId w:val="5"/>
@@ -6610,19 +7196,19 @@
     <w:abstractNumId w:val="19"/>
   </w:num>
   <w:num w:numId="4" w16cid:durableId="810902738">
+    <w:abstractNumId w:val="47"/>
+  </w:num>
+  <w:num w:numId="5" w16cid:durableId="227617976">
     <w:abstractNumId w:val="44"/>
   </w:num>
-  <w:num w:numId="5" w16cid:durableId="227617976">
-    <w:abstractNumId w:val="41"/>
-  </w:num>
   <w:num w:numId="6" w16cid:durableId="404887780">
-    <w:abstractNumId w:val="37"/>
+    <w:abstractNumId w:val="39"/>
   </w:num>
   <w:num w:numId="7" w16cid:durableId="285089446">
     <w:abstractNumId w:val="16"/>
   </w:num>
   <w:num w:numId="8" w16cid:durableId="216473302">
-    <w:abstractNumId w:val="43"/>
+    <w:abstractNumId w:val="46"/>
   </w:num>
   <w:num w:numId="9" w16cid:durableId="492258084">
     <w:abstractNumId w:val="22"/>
@@ -6646,10 +7232,10 @@
     <w:abstractNumId w:val="15"/>
   </w:num>
   <w:num w:numId="16" w16cid:durableId="1578323274">
-    <w:abstractNumId w:val="29"/>
+    <w:abstractNumId w:val="30"/>
   </w:num>
   <w:num w:numId="17" w16cid:durableId="478150748">
-    <w:abstractNumId w:val="36"/>
+    <w:abstractNumId w:val="38"/>
   </w:num>
   <w:num w:numId="18" w16cid:durableId="280653541">
     <w:abstractNumId w:val="6"/>
@@ -6658,10 +7244,10 @@
     <w:abstractNumId w:val="3"/>
   </w:num>
   <w:num w:numId="20" w16cid:durableId="644622926">
-    <w:abstractNumId w:val="45"/>
+    <w:abstractNumId w:val="48"/>
   </w:num>
   <w:num w:numId="21" w16cid:durableId="644773475">
-    <w:abstractNumId w:val="45"/>
+    <w:abstractNumId w:val="48"/>
     <w:lvlOverride w:ilvl="1">
       <w:lvl w:ilvl="1">
         <w:numFmt w:val="bullet"/>
@@ -6690,34 +7276,34 @@
     <w:abstractNumId w:val="18"/>
   </w:num>
   <w:num w:numId="25" w16cid:durableId="597250878">
-    <w:abstractNumId w:val="34"/>
+    <w:abstractNumId w:val="36"/>
   </w:num>
   <w:num w:numId="26" w16cid:durableId="191186807">
     <w:abstractNumId w:val="11"/>
   </w:num>
   <w:num w:numId="27" w16cid:durableId="142965234">
-    <w:abstractNumId w:val="39"/>
+    <w:abstractNumId w:val="41"/>
   </w:num>
   <w:num w:numId="28" w16cid:durableId="144393577">
     <w:abstractNumId w:val="14"/>
   </w:num>
   <w:num w:numId="29" w16cid:durableId="1620405598">
-    <w:abstractNumId w:val="38"/>
+    <w:abstractNumId w:val="40"/>
   </w:num>
   <w:num w:numId="30" w16cid:durableId="1899634177">
     <w:abstractNumId w:val="0"/>
   </w:num>
   <w:num w:numId="31" w16cid:durableId="890000400">
-    <w:abstractNumId w:val="35"/>
+    <w:abstractNumId w:val="37"/>
   </w:num>
   <w:num w:numId="32" w16cid:durableId="1175195343">
     <w:abstractNumId w:val="24"/>
   </w:num>
   <w:num w:numId="33" w16cid:durableId="1865706331">
-    <w:abstractNumId w:val="33"/>
+    <w:abstractNumId w:val="35"/>
   </w:num>
   <w:num w:numId="34" w16cid:durableId="1281650291">
-    <w:abstractNumId w:val="31"/>
+    <w:abstractNumId w:val="32"/>
   </w:num>
   <w:num w:numId="35" w16cid:durableId="2075160870">
     <w:abstractNumId w:val="1"/>
@@ -6726,16 +7312,16 @@
     <w:abstractNumId w:val="7"/>
   </w:num>
   <w:num w:numId="37" w16cid:durableId="1588343247">
-    <w:abstractNumId w:val="42"/>
+    <w:abstractNumId w:val="45"/>
   </w:num>
   <w:num w:numId="38" w16cid:durableId="1636452504">
     <w:abstractNumId w:val="4"/>
   </w:num>
   <w:num w:numId="39" w16cid:durableId="1513490016">
-    <w:abstractNumId w:val="28"/>
+    <w:abstractNumId w:val="29"/>
   </w:num>
   <w:num w:numId="40" w16cid:durableId="399448875">
-    <w:abstractNumId w:val="28"/>
+    <w:abstractNumId w:val="29"/>
     <w:lvlOverride w:ilvl="1">
       <w:lvl w:ilvl="1">
         <w:numFmt w:val="bullet"/>
@@ -6755,13 +7341,13 @@
     </w:lvlOverride>
   </w:num>
   <w:num w:numId="41" w16cid:durableId="1746995808">
-    <w:abstractNumId w:val="32"/>
+    <w:abstractNumId w:val="33"/>
   </w:num>
   <w:num w:numId="42" w16cid:durableId="1224827973">
-    <w:abstractNumId w:val="26"/>
+    <w:abstractNumId w:val="27"/>
   </w:num>
   <w:num w:numId="43" w16cid:durableId="1227953927">
-    <w:abstractNumId w:val="40"/>
+    <w:abstractNumId w:val="43"/>
   </w:num>
   <w:num w:numId="44" w16cid:durableId="1018704452">
     <w:abstractNumId w:val="20"/>
@@ -6773,10 +7359,19 @@
     <w:abstractNumId w:val="8"/>
   </w:num>
   <w:num w:numId="47" w16cid:durableId="1402286478">
-    <w:abstractNumId w:val="27"/>
+    <w:abstractNumId w:val="28"/>
   </w:num>
   <w:num w:numId="48" w16cid:durableId="562370264">
     <w:abstractNumId w:val="2"/>
+  </w:num>
+  <w:num w:numId="49" w16cid:durableId="2010057418">
+    <w:abstractNumId w:val="34"/>
+  </w:num>
+  <w:num w:numId="50" w16cid:durableId="1199587579">
+    <w:abstractNumId w:val="26"/>
+  </w:num>
+  <w:num w:numId="51" w16cid:durableId="2090610290">
+    <w:abstractNumId w:val="42"/>
   </w:num>
 </w:numbering>
 </file>
@@ -7385,7 +7980,6 @@
   <w:style w:type="character" w:default="1" w:styleId="Fontepargpadro">
     <w:name w:val="Default Paragraph Font"/>
     <w:uiPriority w:val="1"/>
-    <w:semiHidden/>
     <w:unhideWhenUsed/>
   </w:style>
   <w:style w:type="table" w:default="1" w:styleId="Tabelanormal">
